--- a/AQUINO ALCIRA/AQUINO ALCIRA.docx
+++ b/AQUINO ALCIRA/AQUINO ALCIRA.docx
@@ -719,8 +719,6 @@
         <w:lastRenderedPageBreak/>
         <w:t>.</w:t>
       </w:r>
-      <w:bookmarkStart w:id="0" w:name="_GoBack"/>
-      <w:bookmarkEnd w:id="0"/>
       <w:r>
         <w:rPr>
           <w:b/>
@@ -3602,7 +3600,7 @@
             <w:tcBorders>
               <w:top w:val="nil"/>
               <w:left w:val="single" w:sz="8" w:space="0" w:color="auto"/>
-              <w:bottom w:val="single" w:sz="8" w:space="0" w:color="auto"/>
+              <w:bottom w:val="single" w:sz="4" w:space="0" w:color="auto"/>
               <w:right w:val="single" w:sz="8" w:space="0" w:color="auto"/>
             </w:tcBorders>
             <w:shd w:val="clear" w:color="auto" w:fill="auto"/>
@@ -3634,7 +3632,7 @@
             <w:tcBorders>
               <w:top w:val="nil"/>
               <w:left w:val="nil"/>
-              <w:bottom w:val="single" w:sz="8" w:space="0" w:color="auto"/>
+              <w:bottom w:val="single" w:sz="4" w:space="0" w:color="auto"/>
               <w:right w:val="single" w:sz="8" w:space="0" w:color="auto"/>
             </w:tcBorders>
             <w:shd w:val="clear" w:color="auto" w:fill="auto"/>
@@ -3665,7 +3663,7 @@
             <w:tcBorders>
               <w:top w:val="nil"/>
               <w:left w:val="nil"/>
-              <w:bottom w:val="single" w:sz="8" w:space="0" w:color="auto"/>
+              <w:bottom w:val="single" w:sz="4" w:space="0" w:color="auto"/>
               <w:right w:val="single" w:sz="8" w:space="0" w:color="auto"/>
             </w:tcBorders>
             <w:shd w:val="clear" w:color="auto" w:fill="auto"/>
@@ -3730,107 +3728,107 @@
           <w:tcPr>
             <w:tcW w:w="0" w:type="auto"/>
             <w:tcBorders>
-              <w:top w:val="nil"/>
-              <w:left w:val="single" w:sz="8" w:space="0" w:color="auto"/>
-              <w:bottom w:val="single" w:sz="8" w:space="0" w:color="auto"/>
-              <w:right w:val="single" w:sz="8" w:space="0" w:color="auto"/>
-            </w:tcBorders>
-            <w:shd w:val="clear" w:color="auto" w:fill="auto"/>
-            <w:noWrap/>
-            <w:vAlign w:val="center"/>
-            <w:hideMark/>
-          </w:tcPr>
-          <w:p>
-            <w:pPr>
-              <w:spacing w:after="0" w:line="240" w:lineRule="auto"/>
-              <w:jc w:val="right"/>
-              <w:rPr>
-                <w:rFonts w:ascii="Calibri" w:eastAsia="Times New Roman" w:hAnsi="Calibri" w:cs="Calibri"/>
-                <w:color w:val="000000"/>
-              </w:rPr>
-            </w:pPr>
-            <w:r>
-              <w:rPr>
-                <w:rFonts w:ascii="Calibri" w:eastAsia="Times New Roman" w:hAnsi="Calibri" w:cs="Calibri"/>
-                <w:color w:val="000000"/>
-              </w:rPr>
-              <w:t>15</w:t>
-            </w:r>
-          </w:p>
-        </w:tc>
-        <w:tc>
-          <w:tcPr>
-            <w:tcW w:w="0" w:type="auto"/>
-            <w:tcBorders>
-              <w:top w:val="nil"/>
-              <w:left w:val="nil"/>
-              <w:bottom w:val="single" w:sz="8" w:space="0" w:color="auto"/>
-              <w:right w:val="single" w:sz="8" w:space="0" w:color="auto"/>
-            </w:tcBorders>
-            <w:shd w:val="clear" w:color="auto" w:fill="auto"/>
-            <w:vAlign w:val="center"/>
-            <w:hideMark/>
-          </w:tcPr>
-          <w:p>
-            <w:pPr>
-              <w:spacing w:after="0" w:line="240" w:lineRule="auto"/>
-              <w:jc w:val="center"/>
-              <w:rPr>
-                <w:rFonts w:ascii="Calibri" w:eastAsia="Times New Roman" w:hAnsi="Calibri" w:cs="Calibri"/>
-                <w:color w:val="000000"/>
-              </w:rPr>
-            </w:pPr>
-            <w:r>
-              <w:rPr>
-                <w:rFonts w:ascii="Calibri" w:eastAsia="Times New Roman" w:hAnsi="Calibri" w:cs="Calibri"/>
-                <w:color w:val="000000"/>
-              </w:rPr>
-              <w:t>Zapallo</w:t>
-            </w:r>
-          </w:p>
-        </w:tc>
-        <w:tc>
-          <w:tcPr>
-            <w:tcW w:w="0" w:type="auto"/>
-            <w:tcBorders>
-              <w:top w:val="nil"/>
-              <w:left w:val="nil"/>
-              <w:bottom w:val="single" w:sz="8" w:space="0" w:color="auto"/>
-              <w:right w:val="single" w:sz="8" w:space="0" w:color="auto"/>
-            </w:tcBorders>
-            <w:shd w:val="clear" w:color="auto" w:fill="auto"/>
-            <w:vAlign w:val="center"/>
-            <w:hideMark/>
-          </w:tcPr>
-          <w:p>
-            <w:pPr>
-              <w:spacing w:after="0" w:line="240" w:lineRule="auto"/>
-              <w:jc w:val="center"/>
-              <w:rPr>
-                <w:rFonts w:ascii="Calibri" w:eastAsia="Times New Roman" w:hAnsi="Calibri" w:cs="Calibri"/>
-                <w:color w:val="000000"/>
-              </w:rPr>
-            </w:pPr>
-            <w:r>
-              <w:rPr>
-                <w:rFonts w:ascii="Calibri" w:eastAsia="Times New Roman" w:hAnsi="Calibri" w:cs="Calibri"/>
-                <w:color w:val="000000"/>
-              </w:rPr>
-              <w:t>Kg.</w:t>
-            </w:r>
-          </w:p>
-        </w:tc>
-        <w:tc>
-          <w:tcPr>
-            <w:tcW w:w="0" w:type="auto"/>
-            <w:tcBorders>
-              <w:top w:val="nil"/>
+              <w:top w:val="single" w:sz="4" w:space="0" w:color="auto"/>
               <w:left w:val="single" w:sz="4" w:space="0" w:color="auto"/>
               <w:bottom w:val="single" w:sz="4" w:space="0" w:color="auto"/>
               <w:right w:val="single" w:sz="4" w:space="0" w:color="auto"/>
             </w:tcBorders>
             <w:shd w:val="clear" w:color="auto" w:fill="auto"/>
             <w:noWrap/>
+            <w:vAlign w:val="center"/>
+            <w:hideMark/>
+          </w:tcPr>
+          <w:p>
+            <w:pPr>
+              <w:spacing w:after="0" w:line="240" w:lineRule="auto"/>
+              <w:jc w:val="right"/>
+              <w:rPr>
+                <w:rFonts w:ascii="Calibri" w:eastAsia="Times New Roman" w:hAnsi="Calibri" w:cs="Calibri"/>
+                <w:color w:val="000000"/>
+              </w:rPr>
+            </w:pPr>
+            <w:r>
+              <w:rPr>
+                <w:rFonts w:ascii="Calibri" w:eastAsia="Times New Roman" w:hAnsi="Calibri" w:cs="Calibri"/>
+                <w:color w:val="000000"/>
+              </w:rPr>
+              <w:t>15</w:t>
+            </w:r>
+          </w:p>
+        </w:tc>
+        <w:tc>
+          <w:tcPr>
+            <w:tcW w:w="0" w:type="auto"/>
+            <w:tcBorders>
+              <w:top w:val="single" w:sz="4" w:space="0" w:color="auto"/>
+              <w:left w:val="single" w:sz="4" w:space="0" w:color="auto"/>
+              <w:bottom w:val="single" w:sz="4" w:space="0" w:color="auto"/>
+              <w:right w:val="single" w:sz="4" w:space="0" w:color="auto"/>
+            </w:tcBorders>
+            <w:shd w:val="clear" w:color="auto" w:fill="auto"/>
+            <w:vAlign w:val="center"/>
+            <w:hideMark/>
+          </w:tcPr>
+          <w:p>
+            <w:pPr>
+              <w:spacing w:after="0" w:line="240" w:lineRule="auto"/>
+              <w:jc w:val="center"/>
+              <w:rPr>
+                <w:rFonts w:ascii="Calibri" w:eastAsia="Times New Roman" w:hAnsi="Calibri" w:cs="Calibri"/>
+                <w:color w:val="000000"/>
+              </w:rPr>
+            </w:pPr>
+            <w:r>
+              <w:rPr>
+                <w:rFonts w:ascii="Calibri" w:eastAsia="Times New Roman" w:hAnsi="Calibri" w:cs="Calibri"/>
+                <w:color w:val="000000"/>
+              </w:rPr>
+              <w:t>Zapallo</w:t>
+            </w:r>
+          </w:p>
+        </w:tc>
+        <w:tc>
+          <w:tcPr>
+            <w:tcW w:w="0" w:type="auto"/>
+            <w:tcBorders>
+              <w:top w:val="single" w:sz="4" w:space="0" w:color="auto"/>
+              <w:left w:val="single" w:sz="4" w:space="0" w:color="auto"/>
+              <w:bottom w:val="single" w:sz="4" w:space="0" w:color="auto"/>
+              <w:right w:val="single" w:sz="4" w:space="0" w:color="auto"/>
+            </w:tcBorders>
+            <w:shd w:val="clear" w:color="auto" w:fill="auto"/>
+            <w:vAlign w:val="center"/>
+            <w:hideMark/>
+          </w:tcPr>
+          <w:p>
+            <w:pPr>
+              <w:spacing w:after="0" w:line="240" w:lineRule="auto"/>
+              <w:jc w:val="center"/>
+              <w:rPr>
+                <w:rFonts w:ascii="Calibri" w:eastAsia="Times New Roman" w:hAnsi="Calibri" w:cs="Calibri"/>
+                <w:color w:val="000000"/>
+              </w:rPr>
+            </w:pPr>
+            <w:r>
+              <w:rPr>
+                <w:rFonts w:ascii="Calibri" w:eastAsia="Times New Roman" w:hAnsi="Calibri" w:cs="Calibri"/>
+                <w:color w:val="000000"/>
+              </w:rPr>
+              <w:t>Kg.</w:t>
+            </w:r>
+          </w:p>
+        </w:tc>
+        <w:tc>
+          <w:tcPr>
+            <w:tcW w:w="0" w:type="auto"/>
+            <w:tcBorders>
+              <w:top w:val="single" w:sz="4" w:space="0" w:color="auto"/>
+              <w:left w:val="single" w:sz="4" w:space="0" w:color="auto"/>
+              <w:bottom w:val="single" w:sz="4" w:space="0" w:color="auto"/>
+              <w:right w:val="single" w:sz="4" w:space="0" w:color="auto"/>
+            </w:tcBorders>
+            <w:shd w:val="clear" w:color="auto" w:fill="auto"/>
+            <w:noWrap/>
             <w:vAlign w:val="bottom"/>
             <w:hideMark/>
           </w:tcPr>
@@ -3848,6 +3846,260 @@
                 <w:color w:val="000000"/>
               </w:rPr>
               <w:t xml:space="preserve"> $    1.600,00 </w:t>
+            </w:r>
+          </w:p>
+        </w:tc>
+      </w:tr>
+      <w:tr>
+        <w:trPr>
+          <w:trHeight w:val="303"/>
+        </w:trPr>
+        <w:tc>
+          <w:tcPr>
+            <w:tcW w:w="0" w:type="auto"/>
+            <w:tcBorders>
+              <w:top w:val="single" w:sz="4" w:space="0" w:color="auto"/>
+              <w:left w:val="single" w:sz="4" w:space="0" w:color="auto"/>
+              <w:bottom w:val="single" w:sz="4" w:space="0" w:color="auto"/>
+              <w:right w:val="single" w:sz="4" w:space="0" w:color="auto"/>
+            </w:tcBorders>
+            <w:shd w:val="clear" w:color="auto" w:fill="auto"/>
+            <w:noWrap/>
+            <w:vAlign w:val="center"/>
+          </w:tcPr>
+          <w:p>
+            <w:pPr>
+              <w:spacing w:after="0" w:line="240" w:lineRule="auto"/>
+              <w:jc w:val="right"/>
+              <w:rPr>
+                <w:rFonts w:ascii="Calibri" w:eastAsia="Times New Roman" w:hAnsi="Calibri" w:cs="Calibri"/>
+                <w:color w:val="000000"/>
+              </w:rPr>
+            </w:pPr>
+            <w:r>
+              <w:rPr>
+                <w:rFonts w:ascii="Calibri" w:eastAsia="Times New Roman" w:hAnsi="Calibri" w:cs="Calibri"/>
+                <w:color w:val="000000"/>
+              </w:rPr>
+              <w:t>16</w:t>
+            </w:r>
+          </w:p>
+        </w:tc>
+        <w:tc>
+          <w:tcPr>
+            <w:tcW w:w="0" w:type="auto"/>
+            <w:tcBorders>
+              <w:top w:val="single" w:sz="4" w:space="0" w:color="auto"/>
+              <w:left w:val="single" w:sz="4" w:space="0" w:color="auto"/>
+              <w:bottom w:val="single" w:sz="4" w:space="0" w:color="auto"/>
+              <w:right w:val="single" w:sz="4" w:space="0" w:color="auto"/>
+            </w:tcBorders>
+            <w:shd w:val="clear" w:color="auto" w:fill="auto"/>
+            <w:vAlign w:val="center"/>
+          </w:tcPr>
+          <w:p>
+            <w:pPr>
+              <w:spacing w:after="0" w:line="240" w:lineRule="auto"/>
+              <w:jc w:val="center"/>
+              <w:rPr>
+                <w:rFonts w:ascii="Calibri" w:eastAsia="Times New Roman" w:hAnsi="Calibri" w:cs="Calibri"/>
+                <w:color w:val="000000"/>
+              </w:rPr>
+            </w:pPr>
+            <w:r>
+              <w:rPr>
+                <w:rFonts w:ascii="Calibri" w:eastAsia="Times New Roman" w:hAnsi="Calibri" w:cs="Calibri"/>
+                <w:color w:val="000000"/>
+              </w:rPr>
+              <w:t>Lechuga</w:t>
+            </w:r>
+          </w:p>
+        </w:tc>
+        <w:tc>
+          <w:tcPr>
+            <w:tcW w:w="0" w:type="auto"/>
+            <w:tcBorders>
+              <w:top w:val="single" w:sz="4" w:space="0" w:color="auto"/>
+              <w:left w:val="single" w:sz="4" w:space="0" w:color="auto"/>
+              <w:bottom w:val="single" w:sz="4" w:space="0" w:color="auto"/>
+              <w:right w:val="single" w:sz="4" w:space="0" w:color="auto"/>
+            </w:tcBorders>
+            <w:shd w:val="clear" w:color="auto" w:fill="auto"/>
+            <w:vAlign w:val="center"/>
+          </w:tcPr>
+          <w:p>
+            <w:pPr>
+              <w:spacing w:after="0" w:line="240" w:lineRule="auto"/>
+              <w:jc w:val="center"/>
+              <w:rPr>
+                <w:rFonts w:ascii="Calibri" w:eastAsia="Times New Roman" w:hAnsi="Calibri" w:cs="Calibri"/>
+                <w:color w:val="000000"/>
+              </w:rPr>
+            </w:pPr>
+            <w:r>
+              <w:rPr>
+                <w:rFonts w:ascii="Calibri" w:eastAsia="Times New Roman" w:hAnsi="Calibri" w:cs="Calibri"/>
+                <w:color w:val="000000"/>
+              </w:rPr>
+              <w:t>Kg.</w:t>
+            </w:r>
+          </w:p>
+        </w:tc>
+        <w:tc>
+          <w:tcPr>
+            <w:tcW w:w="0" w:type="auto"/>
+            <w:tcBorders>
+              <w:top w:val="single" w:sz="4" w:space="0" w:color="auto"/>
+              <w:left w:val="single" w:sz="4" w:space="0" w:color="auto"/>
+              <w:bottom w:val="single" w:sz="4" w:space="0" w:color="auto"/>
+              <w:right w:val="single" w:sz="4" w:space="0" w:color="auto"/>
+            </w:tcBorders>
+            <w:shd w:val="clear" w:color="auto" w:fill="auto"/>
+            <w:noWrap/>
+            <w:vAlign w:val="bottom"/>
+          </w:tcPr>
+          <w:p>
+            <w:pPr>
+              <w:spacing w:after="0" w:line="240" w:lineRule="auto"/>
+              <w:rPr>
+                <w:rFonts w:ascii="Calibri" w:eastAsia="Times New Roman" w:hAnsi="Calibri" w:cs="Calibri"/>
+                <w:color w:val="000000"/>
+              </w:rPr>
+            </w:pPr>
+            <w:r>
+              <w:rPr>
+                <w:rFonts w:ascii="Calibri" w:eastAsia="Times New Roman" w:hAnsi="Calibri" w:cs="Calibri"/>
+                <w:color w:val="000000"/>
+              </w:rPr>
+              <w:t>$     2.1000,00</w:t>
+            </w:r>
+          </w:p>
+        </w:tc>
+      </w:tr>
+      <w:tr>
+        <w:trPr>
+          <w:trHeight w:val="303"/>
+        </w:trPr>
+        <w:tc>
+          <w:tcPr>
+            <w:tcW w:w="0" w:type="auto"/>
+            <w:tcBorders>
+              <w:top w:val="single" w:sz="4" w:space="0" w:color="auto"/>
+              <w:left w:val="single" w:sz="4" w:space="0" w:color="auto"/>
+              <w:bottom w:val="single" w:sz="4" w:space="0" w:color="auto"/>
+              <w:right w:val="single" w:sz="4" w:space="0" w:color="auto"/>
+            </w:tcBorders>
+            <w:shd w:val="clear" w:color="auto" w:fill="auto"/>
+            <w:noWrap/>
+            <w:vAlign w:val="center"/>
+          </w:tcPr>
+          <w:p>
+            <w:pPr>
+              <w:spacing w:after="0" w:line="240" w:lineRule="auto"/>
+              <w:jc w:val="right"/>
+              <w:rPr>
+                <w:rFonts w:ascii="Calibri" w:eastAsia="Times New Roman" w:hAnsi="Calibri" w:cs="Calibri"/>
+                <w:color w:val="000000"/>
+              </w:rPr>
+            </w:pPr>
+            <w:r>
+              <w:rPr>
+                <w:rFonts w:ascii="Calibri" w:eastAsia="Times New Roman" w:hAnsi="Calibri" w:cs="Calibri"/>
+                <w:color w:val="000000"/>
+              </w:rPr>
+              <w:t>17</w:t>
+            </w:r>
+            <w:bookmarkStart w:id="0" w:name="_GoBack"/>
+            <w:bookmarkEnd w:id="0"/>
+          </w:p>
+        </w:tc>
+        <w:tc>
+          <w:tcPr>
+            <w:tcW w:w="0" w:type="auto"/>
+            <w:tcBorders>
+              <w:top w:val="single" w:sz="4" w:space="0" w:color="auto"/>
+              <w:left w:val="single" w:sz="4" w:space="0" w:color="auto"/>
+              <w:bottom w:val="single" w:sz="4" w:space="0" w:color="auto"/>
+              <w:right w:val="single" w:sz="4" w:space="0" w:color="auto"/>
+            </w:tcBorders>
+            <w:shd w:val="clear" w:color="auto" w:fill="auto"/>
+            <w:vAlign w:val="center"/>
+          </w:tcPr>
+          <w:p>
+            <w:pPr>
+              <w:spacing w:after="0" w:line="240" w:lineRule="auto"/>
+              <w:jc w:val="center"/>
+              <w:rPr>
+                <w:rFonts w:ascii="Calibri" w:eastAsia="Times New Roman" w:hAnsi="Calibri" w:cs="Calibri"/>
+                <w:color w:val="000000"/>
+              </w:rPr>
+            </w:pPr>
+            <w:r>
+              <w:rPr>
+                <w:rFonts w:ascii="Calibri" w:eastAsia="Times New Roman" w:hAnsi="Calibri" w:cs="Calibri"/>
+                <w:color w:val="000000"/>
+              </w:rPr>
+              <w:t>Apio</w:t>
+            </w:r>
+          </w:p>
+        </w:tc>
+        <w:tc>
+          <w:tcPr>
+            <w:tcW w:w="0" w:type="auto"/>
+            <w:tcBorders>
+              <w:top w:val="single" w:sz="4" w:space="0" w:color="auto"/>
+              <w:left w:val="single" w:sz="4" w:space="0" w:color="auto"/>
+              <w:bottom w:val="single" w:sz="4" w:space="0" w:color="auto"/>
+              <w:right w:val="single" w:sz="4" w:space="0" w:color="auto"/>
+            </w:tcBorders>
+            <w:shd w:val="clear" w:color="auto" w:fill="auto"/>
+            <w:vAlign w:val="center"/>
+          </w:tcPr>
+          <w:p>
+            <w:pPr>
+              <w:spacing w:after="0" w:line="240" w:lineRule="auto"/>
+              <w:jc w:val="center"/>
+              <w:rPr>
+                <w:rFonts w:ascii="Calibri" w:eastAsia="Times New Roman" w:hAnsi="Calibri" w:cs="Calibri"/>
+                <w:color w:val="000000"/>
+              </w:rPr>
+            </w:pPr>
+            <w:r>
+              <w:rPr>
+                <w:rFonts w:ascii="Calibri" w:eastAsia="Times New Roman" w:hAnsi="Calibri" w:cs="Calibri"/>
+                <w:color w:val="000000"/>
+              </w:rPr>
+              <w:t>Kg.</w:t>
+            </w:r>
+          </w:p>
+        </w:tc>
+        <w:tc>
+          <w:tcPr>
+            <w:tcW w:w="0" w:type="auto"/>
+            <w:tcBorders>
+              <w:top w:val="single" w:sz="4" w:space="0" w:color="auto"/>
+              <w:left w:val="single" w:sz="4" w:space="0" w:color="auto"/>
+              <w:bottom w:val="single" w:sz="4" w:space="0" w:color="auto"/>
+              <w:right w:val="single" w:sz="4" w:space="0" w:color="auto"/>
+            </w:tcBorders>
+            <w:shd w:val="clear" w:color="auto" w:fill="auto"/>
+            <w:noWrap/>
+            <w:vAlign w:val="bottom"/>
+          </w:tcPr>
+          <w:p>
+            <w:pPr>
+              <w:spacing w:after="0" w:line="240" w:lineRule="auto"/>
+              <w:rPr>
+                <w:rFonts w:ascii="Calibri" w:eastAsia="Times New Roman" w:hAnsi="Calibri" w:cs="Calibri"/>
+                <w:color w:val="000000"/>
+              </w:rPr>
+            </w:pPr>
+            <w:r>
+              <w:rPr>
+                <w:rFonts w:ascii="Calibri" w:eastAsia="Times New Roman" w:hAnsi="Calibri" w:cs="Calibri"/>
+                <w:color w:val="000000"/>
+              </w:rPr>
+              <w:t>$     2.300,00</w:t>
             </w:r>
           </w:p>
         </w:tc>
@@ -5644,7 +5896,7 @@
 </file>
 
 <file path=customXml/itemProps1.xml><?xml version="1.0" encoding="utf-8"?>
-<ds:datastoreItem xmlns:ds="http://schemas.openxmlformats.org/officeDocument/2006/customXml" ds:itemID="{C48D8F42-D6EC-4D87-B941-C268EAC89282}">
+<ds:datastoreItem xmlns:ds="http://schemas.openxmlformats.org/officeDocument/2006/customXml" ds:itemID="{F0567A91-1187-49AB-AECD-30DA7B1E4827}">
   <ds:schemaRefs>
     <ds:schemaRef ds:uri="http://schemas.openxmlformats.org/officeDocument/2006/bibliography"/>
   </ds:schemaRefs>

--- a/AQUINO ALCIRA/AQUINO ALCIRA.docx
+++ b/AQUINO ALCIRA/AQUINO ALCIRA.docx
@@ -3971,7 +3971,16 @@
                 <w:rFonts w:ascii="Calibri" w:eastAsia="Times New Roman" w:hAnsi="Calibri" w:cs="Calibri"/>
                 <w:color w:val="000000"/>
               </w:rPr>
-              <w:t>$     2.1000,00</w:t>
+              <w:t>$     2.100</w:t>
+            </w:r>
+            <w:bookmarkStart w:id="0" w:name="_GoBack"/>
+            <w:bookmarkEnd w:id="0"/>
+            <w:r>
+              <w:rPr>
+                <w:rFonts w:ascii="Calibri" w:eastAsia="Times New Roman" w:hAnsi="Calibri" w:cs="Calibri"/>
+                <w:color w:val="000000"/>
+              </w:rPr>
+              <w:t>,00</w:t>
             </w:r>
           </w:p>
         </w:tc>
@@ -4009,8 +4018,6 @@
               </w:rPr>
               <w:t>17</w:t>
             </w:r>
-            <w:bookmarkStart w:id="0" w:name="_GoBack"/>
-            <w:bookmarkEnd w:id="0"/>
           </w:p>
         </w:tc>
         <w:tc>
@@ -5896,7 +5903,7 @@
 </file>
 
 <file path=customXml/itemProps1.xml><?xml version="1.0" encoding="utf-8"?>
-<ds:datastoreItem xmlns:ds="http://schemas.openxmlformats.org/officeDocument/2006/customXml" ds:itemID="{F0567A91-1187-49AB-AECD-30DA7B1E4827}">
+<ds:datastoreItem xmlns:ds="http://schemas.openxmlformats.org/officeDocument/2006/customXml" ds:itemID="{87383F33-3CA8-4032-95BF-8CD2A231DC48}">
   <ds:schemaRefs>
     <ds:schemaRef ds:uri="http://schemas.openxmlformats.org/officeDocument/2006/bibliography"/>
   </ds:schemaRefs>
